--- a/ДЗ 15 Обробка виключень.docx
+++ b/ДЗ 15 Обробка виключень.docx
@@ -1,6 +1,6 @@
 
 <file path=word/document.xml><?xml version="1.0" encoding="utf-8"?>
-<w:document xmlns:wpc="http://schemas.microsoft.com/office/word/2010/wordprocessingCanvas" xmlns:cx="http://schemas.microsoft.com/office/drawing/2014/chartex" xmlns:cx1="http://schemas.microsoft.com/office/drawing/2015/9/8/chartex" xmlns:cx2="http://schemas.microsoft.com/office/drawing/2015/10/21/chartex" xmlns:cx3="http://schemas.microsoft.com/office/drawing/2016/5/9/chartex" xmlns:cx4="http://schemas.microsoft.com/office/drawing/2016/5/10/chartex" xmlns:cx5="http://schemas.microsoft.com/office/drawing/2016/5/11/chartex" xmlns:cx6="http://schemas.microsoft.com/office/drawing/2016/5/12/chartex" xmlns:cx7="http://schemas.microsoft.com/office/drawing/2016/5/13/chartex" xmlns:cx8="http://schemas.microsoft.com/office/drawing/2016/5/14/chartex" xmlns:mc="http://schemas.openxmlformats.org/markup-compatibility/2006" xmlns:aink="http://schemas.microsoft.com/office/drawing/2016/ink" xmlns:am3d="http://schemas.microsoft.com/office/drawing/2017/model3d" xmlns:o="urn:schemas-microsoft-com:office:office" xmlns:r="http://schemas.openxmlformats.org/officeDocument/2006/relationships" xmlns:m="http://schemas.openxmlformats.org/officeDocument/2006/math" xmlns:v="urn:schemas-microsoft-com:vml" xmlns:wp14="http://schemas.microsoft.com/office/word/2010/wordprocessingDrawing" xmlns:wp="http://schemas.openxmlformats.org/drawingml/2006/wordprocessingDrawing" xmlns:w10="urn:schemas-microsoft-com:office:word" xmlns:w="http://schemas.openxmlformats.org/wordprocessingml/2006/main" xmlns:w14="http://schemas.microsoft.com/office/word/2010/wordml" xmlns:w15="http://schemas.microsoft.com/office/word/2012/wordml" xmlns:w16cex="http://schemas.microsoft.com/office/word/2018/wordml/cex" xmlns:w16cid="http://schemas.microsoft.com/office/word/2016/wordml/cid" xmlns:w16="http://schemas.microsoft.com/office/word/2018/wordml" xmlns:w16sdtdh="http://schemas.microsoft.com/office/word/2020/wordml/sdtdatahash" xmlns:w16se="http://schemas.microsoft.com/office/word/2015/wordml/symex" xmlns:wpg="http://schemas.microsoft.com/office/word/2010/wordprocessingGroup" xmlns:wpi="http://schemas.microsoft.com/office/word/2010/wordprocessingInk" xmlns:wne="http://schemas.microsoft.com/office/word/2006/wordml" xmlns:wps="http://schemas.microsoft.com/office/word/2010/wordprocessingShape" mc:Ignorable="w14 w15 w16se w16cid w16 w16cex w16sdtdh wp14">
+<w:document xmlns:wpc="http://schemas.microsoft.com/office/word/2010/wordprocessingCanvas" xmlns:cx="http://schemas.microsoft.com/office/drawing/2014/chartex" xmlns:cx1="http://schemas.microsoft.com/office/drawing/2015/9/8/chartex" xmlns:cx2="http://schemas.microsoft.com/office/drawing/2015/10/21/chartex" xmlns:cx3="http://schemas.microsoft.com/office/drawing/2016/5/9/chartex" xmlns:cx4="http://schemas.microsoft.com/office/drawing/2016/5/10/chartex" xmlns:cx5="http://schemas.microsoft.com/office/drawing/2016/5/11/chartex" xmlns:cx6="http://schemas.microsoft.com/office/drawing/2016/5/12/chartex" xmlns:cx7="http://schemas.microsoft.com/office/drawing/2016/5/13/chartex" xmlns:cx8="http://schemas.microsoft.com/office/drawing/2016/5/14/chartex" xmlns:mc="http://schemas.openxmlformats.org/markup-compatibility/2006" xmlns:aink="http://schemas.microsoft.com/office/drawing/2016/ink" xmlns:am3d="http://schemas.microsoft.com/office/drawing/2017/model3d" xmlns:o="urn:schemas-microsoft-com:office:office" xmlns:oel="http://schemas.microsoft.com/office/2019/extlst" xmlns:r="http://schemas.openxmlformats.org/officeDocument/2006/relationships" xmlns:m="http://schemas.openxmlformats.org/officeDocument/2006/math" xmlns:v="urn:schemas-microsoft-com:vml" xmlns:wp14="http://schemas.microsoft.com/office/word/2010/wordprocessingDrawing" xmlns:wp="http://schemas.openxmlformats.org/drawingml/2006/wordprocessingDrawing" xmlns:w10="urn:schemas-microsoft-com:office:word" xmlns:w="http://schemas.openxmlformats.org/wordprocessingml/2006/main" xmlns:w14="http://schemas.microsoft.com/office/word/2010/wordml" xmlns:w15="http://schemas.microsoft.com/office/word/2012/wordml" xmlns:w16cex="http://schemas.microsoft.com/office/word/2018/wordml/cex" xmlns:w16cid="http://schemas.microsoft.com/office/word/2016/wordml/cid" xmlns:w16="http://schemas.microsoft.com/office/word/2018/wordml" xmlns:w16du="http://schemas.microsoft.com/office/word/2023/wordml/word16du" xmlns:w16sdtdh="http://schemas.microsoft.com/office/word/2020/wordml/sdtdatahash" xmlns:w16se="http://schemas.microsoft.com/office/word/2015/wordml/symex" xmlns:wpg="http://schemas.microsoft.com/office/word/2010/wordprocessingGroup" xmlns:wpi="http://schemas.microsoft.com/office/word/2010/wordprocessingInk" xmlns:wne="http://schemas.microsoft.com/office/word/2006/wordml" xmlns:wps="http://schemas.microsoft.com/office/word/2010/wordprocessingShape" mc:Ignorable="w14 w15 w16se w16cid w16 w16cex w16sdtdh w16du wp14">
   <w:body>
     <w:p>
       <w:pPr>
@@ -26,7 +26,7 @@
           <w:sz w:val="36"/>
           <w:szCs w:val="36"/>
         </w:rPr>
-        <w:t>Завдання до уроку №</w:t>
+        <w:t>Завдання до уроку</w:t>
       </w:r>
       <w:r>
         <w:rPr>
@@ -39,7 +39,7 @@
           <w:szCs w:val="36"/>
           <w:lang w:val="ru-RU"/>
         </w:rPr>
-        <w:t>1</w:t>
+        <w:t xml:space="preserve">. </w:t>
       </w:r>
       <w:r>
         <w:rPr>
@@ -50,31 +50,6 @@
           <w:iCs/>
           <w:sz w:val="36"/>
           <w:szCs w:val="36"/>
-          <w:lang w:val="en-US"/>
-        </w:rPr>
-        <w:t>6</w:t>
-      </w:r>
-      <w:r>
-        <w:rPr>
-          <w:rFonts w:ascii="Times New Roman" w:hAnsi="Times New Roman" w:cs="Times New Roman"/>
-          <w:b/>
-          <w:bCs/>
-          <w:i/>
-          <w:iCs/>
-          <w:sz w:val="36"/>
-          <w:szCs w:val="36"/>
-        </w:rPr>
-        <w:t xml:space="preserve">. </w:t>
-      </w:r>
-      <w:r>
-        <w:rPr>
-          <w:rFonts w:ascii="Times New Roman" w:hAnsi="Times New Roman" w:cs="Times New Roman"/>
-          <w:b/>
-          <w:bCs/>
-          <w:i/>
-          <w:iCs/>
-          <w:sz w:val="36"/>
-          <w:szCs w:val="36"/>
         </w:rPr>
         <w:t>Обробка виключень</w:t>
       </w:r>
@@ -138,7 +113,43 @@
           <w:sz w:val="36"/>
           <w:szCs w:val="36"/>
         </w:rPr>
-        <w:t xml:space="preserve">Напишіть програму, яка приймає введені користувачем два числа. Використовуючи клас Math, реалізуйте обчислення суми, різниці, добутку та частки цих чисел. Обережно обробте можливі виключення, такі як ділення на нуль або введення нечислових значень. </w:t>
+        <w:t xml:space="preserve">Напишіть програму, яка приймає введені користувачем два числа. Використовуючи клас </w:t>
+      </w:r>
+      <w:proofErr w:type="spellStart"/>
+      <w:r>
+        <w:rPr>
+          <w:rFonts w:ascii="Times New Roman" w:hAnsi="Times New Roman" w:cs="Times New Roman"/>
+          <w:sz w:val="36"/>
+          <w:szCs w:val="36"/>
+        </w:rPr>
+        <w:t>Math</w:t>
+      </w:r>
+      <w:proofErr w:type="spellEnd"/>
+      <w:r>
+        <w:rPr>
+          <w:rFonts w:ascii="Times New Roman" w:hAnsi="Times New Roman" w:cs="Times New Roman"/>
+          <w:sz w:val="36"/>
+          <w:szCs w:val="36"/>
+        </w:rPr>
+        <w:t xml:space="preserve">, реалізуйте обчислення суми, різниці, добутку та частки цих чисел. Обережно </w:t>
+      </w:r>
+      <w:proofErr w:type="spellStart"/>
+      <w:r>
+        <w:rPr>
+          <w:rFonts w:ascii="Times New Roman" w:hAnsi="Times New Roman" w:cs="Times New Roman"/>
+          <w:sz w:val="36"/>
+          <w:szCs w:val="36"/>
+        </w:rPr>
+        <w:t>обробте</w:t>
+      </w:r>
+      <w:proofErr w:type="spellEnd"/>
+      <w:r>
+        <w:rPr>
+          <w:rFonts w:ascii="Times New Roman" w:hAnsi="Times New Roman" w:cs="Times New Roman"/>
+          <w:sz w:val="36"/>
+          <w:szCs w:val="36"/>
+        </w:rPr>
+        <w:t xml:space="preserve"> можливі виключення, такі як ділення на нуль або введення нечислових значень. </w:t>
       </w:r>
     </w:p>
     <w:p>
@@ -200,7 +211,25 @@
           <w:sz w:val="36"/>
           <w:szCs w:val="36"/>
         </w:rPr>
-        <w:t xml:space="preserve">Запитайте у користувача його ім'я та прізвище. Створіть рядок, який складається з ім'я та прізвища, розділених пробілом. Використовуючи регулярний вираз, перевірте, чи введено коректні символи для імені та прізвища (тільки літери та пробіли). Обробте виключення для некоректних введених значень. </w:t>
+        <w:t xml:space="preserve">Запитайте у користувача його ім'я та прізвище. Створіть рядок, який складається з ім'я та прізвища, розділених пробілом. Використовуючи регулярний вираз, перевірте, чи введено коректні символи для імені та прізвища (тільки літери та пробіли). </w:t>
+      </w:r>
+      <w:proofErr w:type="spellStart"/>
+      <w:r>
+        <w:rPr>
+          <w:rFonts w:ascii="Times New Roman" w:hAnsi="Times New Roman" w:cs="Times New Roman"/>
+          <w:sz w:val="36"/>
+          <w:szCs w:val="36"/>
+        </w:rPr>
+        <w:t>Обробте</w:t>
+      </w:r>
+      <w:proofErr w:type="spellEnd"/>
+      <w:r>
+        <w:rPr>
+          <w:rFonts w:ascii="Times New Roman" w:hAnsi="Times New Roman" w:cs="Times New Roman"/>
+          <w:sz w:val="36"/>
+          <w:szCs w:val="36"/>
+        </w:rPr>
+        <w:t xml:space="preserve"> виключення для некоректних введених значень. </w:t>
       </w:r>
     </w:p>
     <w:p>
@@ -251,7 +280,115 @@
           <w:sz w:val="36"/>
           <w:szCs w:val="36"/>
         </w:rPr>
-        <w:t>Створіть клас Shape з методом calculateArea(), який віртуально повертає площу фігури. Створіть два підкласи: Circle та Rectangle, які розширюють клас Shape та реалізують метод calculateArea() для обчислення площі. Запитайте у користувача, яку фігуру він хоче обчислити (коло чи прямокутник) та введіть необхідні параметри. Зобразіть результат обчислення площі вибраної фігури. Врахуйте можливі виключення, такі як введення від'ємних значень для радіусу чи сторін прямокутника.</w:t>
+        <w:t xml:space="preserve">Створіть клас </w:t>
+      </w:r>
+      <w:proofErr w:type="spellStart"/>
+      <w:r>
+        <w:rPr>
+          <w:rFonts w:ascii="Times New Roman" w:hAnsi="Times New Roman" w:cs="Times New Roman"/>
+          <w:sz w:val="36"/>
+          <w:szCs w:val="36"/>
+        </w:rPr>
+        <w:t>Shape</w:t>
+      </w:r>
+      <w:proofErr w:type="spellEnd"/>
+      <w:r>
+        <w:rPr>
+          <w:rFonts w:ascii="Times New Roman" w:hAnsi="Times New Roman" w:cs="Times New Roman"/>
+          <w:sz w:val="36"/>
+          <w:szCs w:val="36"/>
+        </w:rPr>
+        <w:t xml:space="preserve"> з методом </w:t>
+      </w:r>
+      <w:proofErr w:type="spellStart"/>
+      <w:r>
+        <w:rPr>
+          <w:rFonts w:ascii="Times New Roman" w:hAnsi="Times New Roman" w:cs="Times New Roman"/>
+          <w:sz w:val="36"/>
+          <w:szCs w:val="36"/>
+        </w:rPr>
+        <w:t>calculateArea</w:t>
+      </w:r>
+      <w:proofErr w:type="spellEnd"/>
+      <w:r>
+        <w:rPr>
+          <w:rFonts w:ascii="Times New Roman" w:hAnsi="Times New Roman" w:cs="Times New Roman"/>
+          <w:sz w:val="36"/>
+          <w:szCs w:val="36"/>
+        </w:rPr>
+        <w:t xml:space="preserve">(), який віртуально повертає площу фігури. Створіть два підкласи: </w:t>
+      </w:r>
+      <w:proofErr w:type="spellStart"/>
+      <w:r>
+        <w:rPr>
+          <w:rFonts w:ascii="Times New Roman" w:hAnsi="Times New Roman" w:cs="Times New Roman"/>
+          <w:sz w:val="36"/>
+          <w:szCs w:val="36"/>
+        </w:rPr>
+        <w:t>Circle</w:t>
+      </w:r>
+      <w:proofErr w:type="spellEnd"/>
+      <w:r>
+        <w:rPr>
+          <w:rFonts w:ascii="Times New Roman" w:hAnsi="Times New Roman" w:cs="Times New Roman"/>
+          <w:sz w:val="36"/>
+          <w:szCs w:val="36"/>
+        </w:rPr>
+        <w:t xml:space="preserve"> та </w:t>
+      </w:r>
+      <w:proofErr w:type="spellStart"/>
+      <w:r>
+        <w:rPr>
+          <w:rFonts w:ascii="Times New Roman" w:hAnsi="Times New Roman" w:cs="Times New Roman"/>
+          <w:sz w:val="36"/>
+          <w:szCs w:val="36"/>
+        </w:rPr>
+        <w:t>Rectangle</w:t>
+      </w:r>
+      <w:proofErr w:type="spellEnd"/>
+      <w:r>
+        <w:rPr>
+          <w:rFonts w:ascii="Times New Roman" w:hAnsi="Times New Roman" w:cs="Times New Roman"/>
+          <w:sz w:val="36"/>
+          <w:szCs w:val="36"/>
+        </w:rPr>
+        <w:t xml:space="preserve">, які розширюють клас </w:t>
+      </w:r>
+      <w:proofErr w:type="spellStart"/>
+      <w:r>
+        <w:rPr>
+          <w:rFonts w:ascii="Times New Roman" w:hAnsi="Times New Roman" w:cs="Times New Roman"/>
+          <w:sz w:val="36"/>
+          <w:szCs w:val="36"/>
+        </w:rPr>
+        <w:t>Shape</w:t>
+      </w:r>
+      <w:proofErr w:type="spellEnd"/>
+      <w:r>
+        <w:rPr>
+          <w:rFonts w:ascii="Times New Roman" w:hAnsi="Times New Roman" w:cs="Times New Roman"/>
+          <w:sz w:val="36"/>
+          <w:szCs w:val="36"/>
+        </w:rPr>
+        <w:t xml:space="preserve"> та реалізують метод </w:t>
+      </w:r>
+      <w:proofErr w:type="spellStart"/>
+      <w:r>
+        <w:rPr>
+          <w:rFonts w:ascii="Times New Roman" w:hAnsi="Times New Roman" w:cs="Times New Roman"/>
+          <w:sz w:val="36"/>
+          <w:szCs w:val="36"/>
+        </w:rPr>
+        <w:t>calculateArea</w:t>
+      </w:r>
+      <w:proofErr w:type="spellEnd"/>
+      <w:r>
+        <w:rPr>
+          <w:rFonts w:ascii="Times New Roman" w:hAnsi="Times New Roman" w:cs="Times New Roman"/>
+          <w:sz w:val="36"/>
+          <w:szCs w:val="36"/>
+        </w:rPr>
+        <w:t>() для обчислення площі. Запитайте у користувача, яку фігуру він хоче обчислити (коло чи прямокутник) та введіть необхідні параметри. Зобразіть результат обчислення площі вибраної фігури. Врахуйте можливі виключення, такі як введення від'ємних значень для радіусу чи сторін прямокутника.</w:t>
       </w:r>
     </w:p>
     <w:sectPr>
@@ -265,7 +402,7 @@
 </file>
 
 <file path=word/numbering.xml><?xml version="1.0" encoding="utf-8"?>
-<w:numbering xmlns:wpc="http://schemas.microsoft.com/office/word/2010/wordprocessingCanvas" xmlns:cx="http://schemas.microsoft.com/office/drawing/2014/chartex" xmlns:cx1="http://schemas.microsoft.com/office/drawing/2015/9/8/chartex" xmlns:cx2="http://schemas.microsoft.com/office/drawing/2015/10/21/chartex" xmlns:cx3="http://schemas.microsoft.com/office/drawing/2016/5/9/chartex" xmlns:cx4="http://schemas.microsoft.com/office/drawing/2016/5/10/chartex" xmlns:cx5="http://schemas.microsoft.com/office/drawing/2016/5/11/chartex" xmlns:cx6="http://schemas.microsoft.com/office/drawing/2016/5/12/chartex" xmlns:cx7="http://schemas.microsoft.com/office/drawing/2016/5/13/chartex" xmlns:cx8="http://schemas.microsoft.com/office/drawing/2016/5/14/chartex" xmlns:mc="http://schemas.openxmlformats.org/markup-compatibility/2006" xmlns:aink="http://schemas.microsoft.com/office/drawing/2016/ink" xmlns:am3d="http://schemas.microsoft.com/office/drawing/2017/model3d" xmlns:o="urn:schemas-microsoft-com:office:office" xmlns:r="http://schemas.openxmlformats.org/officeDocument/2006/relationships" xmlns:m="http://schemas.openxmlformats.org/officeDocument/2006/math" xmlns:v="urn:schemas-microsoft-com:vml" xmlns:wp14="http://schemas.microsoft.com/office/word/2010/wordprocessingDrawing" xmlns:wp="http://schemas.openxmlformats.org/drawingml/2006/wordprocessingDrawing" xmlns:w10="urn:schemas-microsoft-com:office:word" xmlns:w="http://schemas.openxmlformats.org/wordprocessingml/2006/main" xmlns:w14="http://schemas.microsoft.com/office/word/2010/wordml" xmlns:w15="http://schemas.microsoft.com/office/word/2012/wordml" xmlns:w16cex="http://schemas.microsoft.com/office/word/2018/wordml/cex" xmlns:w16cid="http://schemas.microsoft.com/office/word/2016/wordml/cid" xmlns:w16="http://schemas.microsoft.com/office/word/2018/wordml" xmlns:w16sdtdh="http://schemas.microsoft.com/office/word/2020/wordml/sdtdatahash" xmlns:w16se="http://schemas.microsoft.com/office/word/2015/wordml/symex" xmlns:wpg="http://schemas.microsoft.com/office/word/2010/wordprocessingGroup" xmlns:wpi="http://schemas.microsoft.com/office/word/2010/wordprocessingInk" xmlns:wne="http://schemas.microsoft.com/office/word/2006/wordml" xmlns:wps="http://schemas.microsoft.com/office/word/2010/wordprocessingShape" mc:Ignorable="w14 w15 w16se w16cid w16 w16cex w16sdtdh wp14">
+<w:numbering xmlns:wpc="http://schemas.microsoft.com/office/word/2010/wordprocessingCanvas" xmlns:cx="http://schemas.microsoft.com/office/drawing/2014/chartex" xmlns:cx1="http://schemas.microsoft.com/office/drawing/2015/9/8/chartex" xmlns:cx2="http://schemas.microsoft.com/office/drawing/2015/10/21/chartex" xmlns:cx3="http://schemas.microsoft.com/office/drawing/2016/5/9/chartex" xmlns:cx4="http://schemas.microsoft.com/office/drawing/2016/5/10/chartex" xmlns:cx5="http://schemas.microsoft.com/office/drawing/2016/5/11/chartex" xmlns:cx6="http://schemas.microsoft.com/office/drawing/2016/5/12/chartex" xmlns:cx7="http://schemas.microsoft.com/office/drawing/2016/5/13/chartex" xmlns:cx8="http://schemas.microsoft.com/office/drawing/2016/5/14/chartex" xmlns:mc="http://schemas.openxmlformats.org/markup-compatibility/2006" xmlns:aink="http://schemas.microsoft.com/office/drawing/2016/ink" xmlns:am3d="http://schemas.microsoft.com/office/drawing/2017/model3d" xmlns:o="urn:schemas-microsoft-com:office:office" xmlns:oel="http://schemas.microsoft.com/office/2019/extlst" xmlns:r="http://schemas.openxmlformats.org/officeDocument/2006/relationships" xmlns:m="http://schemas.openxmlformats.org/officeDocument/2006/math" xmlns:v="urn:schemas-microsoft-com:vml" xmlns:wp14="http://schemas.microsoft.com/office/word/2010/wordprocessingDrawing" xmlns:wp="http://schemas.openxmlformats.org/drawingml/2006/wordprocessingDrawing" xmlns:w10="urn:schemas-microsoft-com:office:word" xmlns:w="http://schemas.openxmlformats.org/wordprocessingml/2006/main" xmlns:w14="http://schemas.microsoft.com/office/word/2010/wordml" xmlns:w15="http://schemas.microsoft.com/office/word/2012/wordml" xmlns:w16cex="http://schemas.microsoft.com/office/word/2018/wordml/cex" xmlns:w16cid="http://schemas.microsoft.com/office/word/2016/wordml/cid" xmlns:w16="http://schemas.microsoft.com/office/word/2018/wordml" xmlns:w16du="http://schemas.microsoft.com/office/word/2023/wordml/word16du" xmlns:w16sdtdh="http://schemas.microsoft.com/office/word/2020/wordml/sdtdatahash" xmlns:w16se="http://schemas.microsoft.com/office/word/2015/wordml/symex" xmlns:wpg="http://schemas.microsoft.com/office/word/2010/wordprocessingGroup" xmlns:wpi="http://schemas.microsoft.com/office/word/2010/wordprocessingInk" xmlns:wne="http://schemas.microsoft.com/office/word/2006/wordml" xmlns:wps="http://schemas.microsoft.com/office/word/2010/wordprocessingShape" mc:Ignorable="w14 w15 w16se w16cid w16 w16cex w16sdtdh w16du wp14">
   <w:abstractNum w:abstractNumId="0" w15:restartNumberingAfterBreak="0">
     <w:nsid w:val="0F7815DB"/>
     <w:multiLevelType w:val="hybridMultilevel"/>
@@ -445,17 +582,17 @@
       </w:pPr>
     </w:lvl>
   </w:abstractNum>
-  <w:num w:numId="1">
+  <w:num w:numId="1" w16cid:durableId="1532524371">
     <w:abstractNumId w:val="1"/>
   </w:num>
-  <w:num w:numId="2">
+  <w:num w:numId="2" w16cid:durableId="991521440">
     <w:abstractNumId w:val="0"/>
   </w:num>
 </w:numbering>
 </file>
 
 <file path=word/styles.xml><?xml version="1.0" encoding="utf-8"?>
-<w:styles xmlns:mc="http://schemas.openxmlformats.org/markup-compatibility/2006" xmlns:r="http://schemas.openxmlformats.org/officeDocument/2006/relationships" xmlns:w="http://schemas.openxmlformats.org/wordprocessingml/2006/main" xmlns:w14="http://schemas.microsoft.com/office/word/2010/wordml" xmlns:w15="http://schemas.microsoft.com/office/word/2012/wordml" xmlns:w16cex="http://schemas.microsoft.com/office/word/2018/wordml/cex" xmlns:w16cid="http://schemas.microsoft.com/office/word/2016/wordml/cid" xmlns:w16="http://schemas.microsoft.com/office/word/2018/wordml" xmlns:w16sdtdh="http://schemas.microsoft.com/office/word/2020/wordml/sdtdatahash" xmlns:w16se="http://schemas.microsoft.com/office/word/2015/wordml/symex" mc:Ignorable="w14 w15 w16se w16cid w16 w16cex w16sdtdh">
+<w:styles xmlns:mc="http://schemas.openxmlformats.org/markup-compatibility/2006" xmlns:r="http://schemas.openxmlformats.org/officeDocument/2006/relationships" xmlns:w="http://schemas.openxmlformats.org/wordprocessingml/2006/main" xmlns:w14="http://schemas.microsoft.com/office/word/2010/wordml" xmlns:w15="http://schemas.microsoft.com/office/word/2012/wordml" xmlns:w16cex="http://schemas.microsoft.com/office/word/2018/wordml/cex" xmlns:w16cid="http://schemas.microsoft.com/office/word/2016/wordml/cid" xmlns:w16="http://schemas.microsoft.com/office/word/2018/wordml" xmlns:w16du="http://schemas.microsoft.com/office/word/2023/wordml/word16du" xmlns:w16sdtdh="http://schemas.microsoft.com/office/word/2020/wordml/sdtdatahash" xmlns:w16se="http://schemas.microsoft.com/office/word/2015/wordml/symex" mc:Ignorable="w14 w15 w16se w16cid w16 w16cex w16sdtdh w16du">
   <w:docDefaults>
     <w:rPrDefault>
       <w:rPr>
